--- a/recipes/dory-api-rest/7. Como modificar una tabla existente en la base de datos en un servidor MySQL.docx
+++ b/recipes/dory-api-rest/7. Como modificar una tabla existente en la base de datos en un servidor MySQL.docx
@@ -142,7 +142,7 @@
           <w:sz w:val="24"/>
           <w:szCs w:val="24"/>
         </w:rPr>
-        <w:t xml:space="preserve">Actualizar tabla existente en la base de datos Dory </w:t>
+        <w:t xml:space="preserve">Actualizar tabla existente en la base de datos </w:t>
       </w:r>
       <w:r>
         <w:rPr>
@@ -166,17 +166,84 @@
           <w:sz w:val="24"/>
           <w:szCs w:val="24"/>
         </w:rPr>
-        <w:t xml:space="preserve"> utilizando MySQL Workbench.</w:t>
-      </w:r>
-    </w:p>
-    <w:p>
-      <w:pPr>
-        <w:rPr>
-          <w:rFonts w:ascii="Segoe UI" w:hAnsi="Segoe UI" w:cs="Segoe UI"/>
-          <w:sz w:val="24"/>
-          <w:szCs w:val="24"/>
-        </w:rPr>
-      </w:pPr>
+        <w:t xml:space="preserve"> utilizando MySQL </w:t>
+      </w:r>
+      <w:proofErr w:type="spellStart"/>
+      <w:r>
+        <w:rPr>
+          <w:rFonts w:ascii="Segoe UI" w:hAnsi="Segoe UI" w:cs="Segoe UI"/>
+          <w:sz w:val="24"/>
+          <w:szCs w:val="24"/>
+        </w:rPr>
+        <w:t>Workbench</w:t>
+      </w:r>
+      <w:proofErr w:type="spellEnd"/>
+      <w:r>
+        <w:rPr>
+          <w:rFonts w:ascii="Segoe UI" w:hAnsi="Segoe UI" w:cs="Segoe UI"/>
+          <w:sz w:val="24"/>
+          <w:szCs w:val="24"/>
+        </w:rPr>
+        <w:t>.</w:t>
+      </w:r>
+    </w:p>
+    <w:p>
+      <w:pPr>
+        <w:rPr>
+          <w:rFonts w:ascii="Segoe UI" w:hAnsi="Segoe UI" w:cs="Segoe UI"/>
+          <w:sz w:val="24"/>
+          <w:szCs w:val="24"/>
+        </w:rPr>
+      </w:pPr>
+      <w:r>
+        <w:rPr>
+          <w:rFonts w:ascii="Segoe UI" w:hAnsi="Segoe UI" w:cs="Segoe UI"/>
+          <w:noProof/>
+          <w:sz w:val="24"/>
+          <w:szCs w:val="24"/>
+        </w:rPr>
+        <w:drawing>
+          <wp:inline distT="0" distB="0" distL="0" distR="0" wp14:anchorId="2D40D4BD" wp14:editId="2B2E293C">
+            <wp:extent cx="3672840" cy="3779520"/>
+            <wp:effectExtent l="0" t="0" r="3810" b="0"/>
+            <wp:docPr id="949536916" name="Imagen 1" descr="Diagrama&#10;&#10;Descripción generada automáticamente"/>
+            <wp:cNvGraphicFramePr>
+              <a:graphicFrameLocks xmlns:a="http://schemas.openxmlformats.org/drawingml/2006/main" noChangeAspect="1"/>
+            </wp:cNvGraphicFramePr>
+            <a:graphic xmlns:a="http://schemas.openxmlformats.org/drawingml/2006/main">
+              <a:graphicData uri="http://schemas.openxmlformats.org/drawingml/2006/picture">
+                <pic:pic xmlns:pic="http://schemas.openxmlformats.org/drawingml/2006/picture">
+                  <pic:nvPicPr>
+                    <pic:cNvPr id="949536916" name="Imagen 1" descr="Diagrama&#10;&#10;Descripción generada automáticamente"/>
+                    <pic:cNvPicPr/>
+                  </pic:nvPicPr>
+                  <pic:blipFill>
+                    <a:blip r:embed="rId5">
+                      <a:extLst>
+                        <a:ext uri="{28A0092B-C50C-407E-A947-70E740481C1C}">
+                          <a14:useLocalDpi xmlns:a14="http://schemas.microsoft.com/office/drawing/2010/main" val="0"/>
+                        </a:ext>
+                      </a:extLst>
+                    </a:blip>
+                    <a:stretch>
+                      <a:fillRect/>
+                    </a:stretch>
+                  </pic:blipFill>
+                  <pic:spPr>
+                    <a:xfrm>
+                      <a:off x="0" y="0"/>
+                      <a:ext cx="3672840" cy="3779520"/>
+                    </a:xfrm>
+                    <a:prstGeom prst="rect">
+                      <a:avLst/>
+                    </a:prstGeom>
+                  </pic:spPr>
+                </pic:pic>
+              </a:graphicData>
+            </a:graphic>
+          </wp:inline>
+        </w:drawing>
+      </w:r>
     </w:p>
     <w:p>
       <w:pPr>
@@ -237,11 +304,22 @@
           <w:sz w:val="24"/>
           <w:szCs w:val="24"/>
         </w:rPr>
-        <w:t>MySQL Workbench</w:t>
-      </w:r>
-    </w:p>
-    <w:p>
-      <w:pPr>
+        <w:t xml:space="preserve">MySQL </w:t>
+      </w:r>
+      <w:proofErr w:type="spellStart"/>
+      <w:r>
+        <w:rPr>
+          <w:rFonts w:ascii="Segoe UI" w:hAnsi="Segoe UI" w:cs="Segoe UI"/>
+          <w:sz w:val="24"/>
+          <w:szCs w:val="24"/>
+        </w:rPr>
+        <w:t>Workbench</w:t>
+      </w:r>
+      <w:proofErr w:type="spellEnd"/>
+    </w:p>
+    <w:p>
+      <w:pPr>
+        <w:pStyle w:val="Prrafodelista"/>
         <w:rPr>
           <w:rFonts w:ascii="Segoe UI" w:hAnsi="Segoe UI" w:cs="Segoe UI"/>
           <w:sz w:val="24"/>
@@ -325,8 +403,20 @@
           <w:sz w:val="24"/>
           <w:szCs w:val="24"/>
         </w:rPr>
-        <w:t>1. Abrir MySQL Workbench</w:t>
-      </w:r>
+        <w:lastRenderedPageBreak/>
+        <w:t xml:space="preserve">1. Abrir MySQL </w:t>
+      </w:r>
+      <w:proofErr w:type="spellStart"/>
+      <w:r>
+        <w:rPr>
+          <w:rFonts w:ascii="Segoe UI" w:hAnsi="Segoe UI" w:cs="Segoe UI"/>
+          <w:bCs/>
+          <w:sz w:val="24"/>
+          <w:szCs w:val="24"/>
+        </w:rPr>
+        <w:t>Workbench</w:t>
+      </w:r>
+      <w:proofErr w:type="spellEnd"/>
       <w:r>
         <w:rPr>
           <w:rFonts w:ascii="Segoe UI" w:hAnsi="Segoe UI" w:cs="Segoe UI"/>
@@ -384,7 +474,7 @@
                     <pic:cNvPicPr/>
                   </pic:nvPicPr>
                   <pic:blipFill>
-                    <a:blip r:embed="rId5"/>
+                    <a:blip r:embed="rId6"/>
                     <a:stretch>
                       <a:fillRect/>
                     </a:stretch>
@@ -442,21 +532,18 @@
           <w:i/>
           <w:iCs/>
         </w:rPr>
-        <w:t>Ventana principal de MySQL Workbench</w:t>
-      </w:r>
-    </w:p>
-    <w:p>
-      <w:pPr>
-        <w:pStyle w:val="Prrafodelista"/>
-        <w:suppressAutoHyphens/>
-        <w:spacing w:after="0" w:line="240" w:lineRule="auto"/>
-        <w:jc w:val="both"/>
+        <w:t xml:space="preserve">Ventana principal de MySQL </w:t>
+      </w:r>
+      <w:proofErr w:type="spellStart"/>
+      <w:r>
         <w:rPr>
           <w:rFonts w:ascii="Segoe UI" w:hAnsi="Segoe UI" w:cs="Segoe UI"/>
           <w:i/>
           <w:iCs/>
         </w:rPr>
-      </w:pPr>
+        <w:t>Workbench</w:t>
+      </w:r>
+      <w:proofErr w:type="spellEnd"/>
     </w:p>
     <w:p>
       <w:pPr>
@@ -473,76 +560,23 @@
     </w:p>
     <w:p>
       <w:pPr>
-        <w:pStyle w:val="Prrafodelista"/>
         <w:suppressAutoHyphens/>
         <w:spacing w:after="0" w:line="240" w:lineRule="auto"/>
         <w:jc w:val="both"/>
         <w:rPr>
           <w:rFonts w:ascii="Segoe UI" w:hAnsi="Segoe UI" w:cs="Segoe UI"/>
-          <w:i/>
-          <w:iCs/>
-        </w:rPr>
-      </w:pPr>
-    </w:p>
-    <w:p>
-      <w:pPr>
-        <w:pStyle w:val="Prrafodelista"/>
-        <w:suppressAutoHyphens/>
-        <w:spacing w:after="0" w:line="240" w:lineRule="auto"/>
-        <w:jc w:val="both"/>
-        <w:rPr>
-          <w:rFonts w:ascii="Segoe UI" w:hAnsi="Segoe UI" w:cs="Segoe UI"/>
-          <w:i/>
-          <w:iCs/>
-        </w:rPr>
-      </w:pPr>
-    </w:p>
-    <w:p>
-      <w:pPr>
-        <w:pStyle w:val="Prrafodelista"/>
-        <w:suppressAutoHyphens/>
-        <w:spacing w:after="0" w:line="240" w:lineRule="auto"/>
-        <w:jc w:val="both"/>
-        <w:rPr>
-          <w:rFonts w:ascii="Segoe UI" w:hAnsi="Segoe UI" w:cs="Segoe UI"/>
-          <w:i/>
-          <w:iCs/>
-        </w:rPr>
-      </w:pPr>
-    </w:p>
-    <w:p>
-      <w:pPr>
-        <w:pStyle w:val="Prrafodelista"/>
-        <w:suppressAutoHyphens/>
-        <w:spacing w:after="0" w:line="240" w:lineRule="auto"/>
-        <w:jc w:val="both"/>
-        <w:rPr>
-          <w:rFonts w:ascii="Segoe UI" w:hAnsi="Segoe UI" w:cs="Segoe UI"/>
-          <w:i/>
-          <w:iCs/>
-        </w:rPr>
-      </w:pPr>
-    </w:p>
-    <w:p>
-      <w:pPr>
-        <w:suppressAutoHyphens/>
-        <w:spacing w:after="0" w:line="240" w:lineRule="auto"/>
-        <w:jc w:val="both"/>
-        <w:rPr>
-          <w:rFonts w:ascii="Segoe UI" w:hAnsi="Segoe UI" w:cs="Segoe UI"/>
-          <w:bCs/>
-          <w:sz w:val="24"/>
-          <w:szCs w:val="24"/>
-        </w:rPr>
-      </w:pPr>
-      <w:r>
-        <w:rPr>
-          <w:rFonts w:ascii="Segoe UI" w:hAnsi="Segoe UI" w:cs="Segoe UI"/>
-          <w:bCs/>
-          <w:sz w:val="24"/>
-          <w:szCs w:val="24"/>
-        </w:rPr>
-        <w:lastRenderedPageBreak/>
+          <w:bCs/>
+          <w:sz w:val="24"/>
+          <w:szCs w:val="24"/>
+        </w:rPr>
+      </w:pPr>
+      <w:r>
+        <w:rPr>
+          <w:rFonts w:ascii="Segoe UI" w:hAnsi="Segoe UI" w:cs="Segoe UI"/>
+          <w:bCs/>
+          <w:sz w:val="24"/>
+          <w:szCs w:val="24"/>
+        </w:rPr>
         <w:t>2. Seleccionar y abrir conexión de la base de datos (ver imagen 2).</w:t>
       </w:r>
     </w:p>
@@ -588,7 +622,7 @@
                     <pic:cNvPicPr/>
                   </pic:nvPicPr>
                   <pic:blipFill>
-                    <a:blip r:embed="rId6"/>
+                    <a:blip r:embed="rId7"/>
                     <a:stretch>
                       <a:fillRect/>
                     </a:stretch>
@@ -682,7 +716,25 @@
           <w:sz w:val="24"/>
           <w:szCs w:val="24"/>
         </w:rPr>
-        <w:t>3. Visualizar la interfaz gráfica de MySQL Worbench (ver imagen 3)</w:t>
+        <w:t xml:space="preserve">3. Visualizar la interfaz gráfica de MySQL </w:t>
+      </w:r>
+      <w:proofErr w:type="spellStart"/>
+      <w:r>
+        <w:rPr>
+          <w:rFonts w:ascii="Segoe UI" w:hAnsi="Segoe UI" w:cs="Segoe UI"/>
+          <w:sz w:val="24"/>
+          <w:szCs w:val="24"/>
+        </w:rPr>
+        <w:t>Worbench</w:t>
+      </w:r>
+      <w:proofErr w:type="spellEnd"/>
+      <w:r>
+        <w:rPr>
+          <w:rFonts w:ascii="Segoe UI" w:hAnsi="Segoe UI" w:cs="Segoe UI"/>
+          <w:sz w:val="24"/>
+          <w:szCs w:val="24"/>
+        </w:rPr>
+        <w:t xml:space="preserve"> (ver imagen 3)</w:t>
       </w:r>
       <w:r>
         <w:rPr>
@@ -725,198 +777,6 @@
             <wp:extent cx="5612130" cy="2025650"/>
             <wp:effectExtent l="0" t="0" r="7620" b="0"/>
             <wp:docPr id="12" name="Imagen 12"/>
-            <wp:cNvGraphicFramePr>
-              <a:graphicFrameLocks xmlns:a="http://schemas.openxmlformats.org/drawingml/2006/main" noChangeAspect="1"/>
-            </wp:cNvGraphicFramePr>
-            <a:graphic xmlns:a="http://schemas.openxmlformats.org/drawingml/2006/main">
-              <a:graphicData uri="http://schemas.openxmlformats.org/drawingml/2006/picture">
-                <pic:pic xmlns:pic="http://schemas.openxmlformats.org/drawingml/2006/picture">
-                  <pic:nvPicPr>
-                    <pic:cNvPr id="1" name=""/>
-                    <pic:cNvPicPr/>
-                  </pic:nvPicPr>
-                  <pic:blipFill>
-                    <a:blip r:embed="rId7"/>
-                    <a:stretch>
-                      <a:fillRect/>
-                    </a:stretch>
-                  </pic:blipFill>
-                  <pic:spPr>
-                    <a:xfrm>
-                      <a:off x="0" y="0"/>
-                      <a:ext cx="5612130" cy="2025650"/>
-                    </a:xfrm>
-                    <a:prstGeom prst="rect">
-                      <a:avLst/>
-                    </a:prstGeom>
-                  </pic:spPr>
-                </pic:pic>
-              </a:graphicData>
-            </a:graphic>
-          </wp:inline>
-        </w:drawing>
-      </w:r>
-    </w:p>
-    <w:p>
-      <w:pPr>
-        <w:suppressAutoHyphens/>
-        <w:spacing w:after="0" w:line="240" w:lineRule="auto"/>
-        <w:ind w:firstLine="284"/>
-        <w:jc w:val="both"/>
-        <w:rPr>
-          <w:rFonts w:ascii="Segoe UI" w:hAnsi="Segoe UI" w:cs="Segoe UI"/>
-        </w:rPr>
-      </w:pPr>
-      <w:r>
-        <w:rPr>
-          <w:rFonts w:ascii="Segoe UI" w:hAnsi="Segoe UI" w:cs="Segoe UI"/>
-        </w:rPr>
-        <w:t xml:space="preserve">Imagen 3. </w:t>
-      </w:r>
-      <w:r>
-        <w:rPr>
-          <w:rFonts w:ascii="Segoe UI" w:hAnsi="Segoe UI" w:cs="Segoe UI"/>
-          <w:i/>
-          <w:iCs/>
-        </w:rPr>
-        <w:t>Interfaz gráfica de MySQL Workbench</w:t>
-      </w:r>
-    </w:p>
-    <w:p>
-      <w:pPr>
-        <w:suppressAutoHyphens/>
-        <w:spacing w:after="0" w:line="240" w:lineRule="auto"/>
-        <w:jc w:val="both"/>
-        <w:rPr>
-          <w:rFonts w:ascii="Segoe UI" w:hAnsi="Segoe UI" w:cs="Segoe UI"/>
-          <w:sz w:val="24"/>
-          <w:szCs w:val="24"/>
-        </w:rPr>
-      </w:pPr>
-    </w:p>
-    <w:p>
-      <w:pPr>
-        <w:suppressAutoHyphens/>
-        <w:spacing w:after="0" w:line="240" w:lineRule="auto"/>
-        <w:jc w:val="both"/>
-        <w:rPr>
-          <w:rFonts w:ascii="Segoe UI" w:hAnsi="Segoe UI" w:cs="Segoe UI"/>
-          <w:bCs/>
-          <w:color w:val="000000"/>
-          <w:sz w:val="24"/>
-          <w:szCs w:val="24"/>
-        </w:rPr>
-      </w:pPr>
-      <w:r>
-        <w:rPr>
-          <w:rFonts w:ascii="Segoe UI" w:hAnsi="Segoe UI" w:cs="Segoe UI"/>
-          <w:bCs/>
-          <w:color w:val="000000"/>
-          <w:sz w:val="24"/>
-          <w:szCs w:val="24"/>
-        </w:rPr>
-        <w:t>4</w:t>
-      </w:r>
-      <w:r>
-        <w:rPr>
-          <w:rFonts w:ascii="Segoe UI" w:hAnsi="Segoe UI" w:cs="Segoe UI"/>
-          <w:bCs/>
-          <w:color w:val="000000"/>
-          <w:sz w:val="24"/>
-          <w:szCs w:val="24"/>
-        </w:rPr>
-        <w:t xml:space="preserve">. </w:t>
-      </w:r>
-      <w:r>
-        <w:rPr>
-          <w:rFonts w:ascii="Segoe UI" w:hAnsi="Segoe UI" w:cs="Segoe UI"/>
-          <w:bCs/>
-          <w:color w:val="000000"/>
-          <w:sz w:val="24"/>
-          <w:szCs w:val="24"/>
-        </w:rPr>
-        <w:t>Seleccione</w:t>
-      </w:r>
-      <w:r>
-        <w:rPr>
-          <w:rFonts w:ascii="Segoe UI" w:hAnsi="Segoe UI" w:cs="Segoe UI"/>
-          <w:bCs/>
-          <w:color w:val="000000"/>
-          <w:sz w:val="24"/>
-          <w:szCs w:val="24"/>
-        </w:rPr>
-        <w:t xml:space="preserve"> la base de datos donde va a </w:t>
-      </w:r>
-      <w:r>
-        <w:rPr>
-          <w:rFonts w:ascii="Segoe UI" w:hAnsi="Segoe UI" w:cs="Segoe UI"/>
-          <w:bCs/>
-          <w:color w:val="000000"/>
-          <w:sz w:val="24"/>
-          <w:szCs w:val="24"/>
-        </w:rPr>
-        <w:t>modificar</w:t>
-      </w:r>
-      <w:r>
-        <w:rPr>
-          <w:rFonts w:ascii="Segoe UI" w:hAnsi="Segoe UI" w:cs="Segoe UI"/>
-          <w:bCs/>
-          <w:color w:val="000000"/>
-          <w:sz w:val="24"/>
-          <w:szCs w:val="24"/>
-        </w:rPr>
-        <w:t xml:space="preserve"> la tabla</w:t>
-      </w:r>
-      <w:r>
-        <w:rPr>
-          <w:rFonts w:ascii="Segoe UI" w:hAnsi="Segoe UI" w:cs="Segoe UI"/>
-          <w:bCs/>
-          <w:color w:val="000000"/>
-          <w:sz w:val="24"/>
-          <w:szCs w:val="24"/>
-        </w:rPr>
-        <w:t xml:space="preserve"> existente (ver imagen 4).</w:t>
-      </w:r>
-    </w:p>
-    <w:p>
-      <w:pPr>
-        <w:suppressAutoHyphens/>
-        <w:spacing w:after="0" w:line="240" w:lineRule="auto"/>
-        <w:jc w:val="both"/>
-        <w:rPr>
-          <w:rFonts w:ascii="Segoe UI" w:hAnsi="Segoe UI" w:cs="Segoe UI"/>
-          <w:bCs/>
-          <w:color w:val="000000"/>
-          <w:sz w:val="24"/>
-          <w:szCs w:val="24"/>
-        </w:rPr>
-      </w:pPr>
-    </w:p>
-    <w:p>
-      <w:pPr>
-        <w:suppressAutoHyphens/>
-        <w:spacing w:after="0" w:line="240" w:lineRule="auto"/>
-        <w:ind w:firstLine="284"/>
-        <w:jc w:val="both"/>
-        <w:rPr>
-          <w:rFonts w:ascii="Segoe UI" w:hAnsi="Segoe UI" w:cs="Segoe UI"/>
-          <w:b/>
-          <w:color w:val="000000"/>
-          <w:sz w:val="24"/>
-          <w:szCs w:val="24"/>
-        </w:rPr>
-      </w:pPr>
-      <w:r>
-        <w:rPr>
-          <w:noProof/>
-          <w:sz w:val="24"/>
-          <w:szCs w:val="24"/>
-        </w:rPr>
-        <w:drawing>
-          <wp:inline distT="0" distB="0" distL="0" distR="0" wp14:anchorId="1D647FBC" wp14:editId="33850971">
-            <wp:extent cx="4695825" cy="2305050"/>
-            <wp:effectExtent l="0" t="0" r="9525" b="0"/>
-            <wp:docPr id="2" name="Imagen 2"/>
             <wp:cNvGraphicFramePr>
               <a:graphicFrameLocks xmlns:a="http://schemas.openxmlformats.org/drawingml/2006/main" noChangeAspect="1"/>
             </wp:cNvGraphicFramePr>
@@ -936,7 +796,7 @@
                   <pic:spPr>
                     <a:xfrm>
                       <a:off x="0" y="0"/>
-                      <a:ext cx="4695825" cy="2305050"/>
+                      <a:ext cx="5612130" cy="2025650"/>
                     </a:xfrm>
                     <a:prstGeom prst="rect">
                       <a:avLst/>
@@ -953,52 +813,36 @@
       <w:pPr>
         <w:suppressAutoHyphens/>
         <w:spacing w:after="0" w:line="240" w:lineRule="auto"/>
-        <w:ind w:left="284"/>
+        <w:ind w:firstLine="284"/>
         <w:jc w:val="both"/>
         <w:rPr>
           <w:rFonts w:ascii="Segoe UI" w:hAnsi="Segoe UI" w:cs="Segoe UI"/>
-          <w:bCs/>
-          <w:color w:val="000000"/>
-        </w:rPr>
-      </w:pPr>
-      <w:r>
-        <w:rPr>
-          <w:rFonts w:ascii="Segoe UI" w:hAnsi="Segoe UI" w:cs="Segoe UI"/>
-          <w:bCs/>
-          <w:color w:val="000000"/>
-        </w:rPr>
-        <w:t xml:space="preserve">Imagen 4. </w:t>
-      </w:r>
-      <w:r>
-        <w:rPr>
-          <w:rFonts w:ascii="Segoe UI" w:hAnsi="Segoe UI" w:cs="Segoe UI"/>
-          <w:bCs/>
+        </w:rPr>
+      </w:pPr>
+      <w:r>
+        <w:rPr>
+          <w:rFonts w:ascii="Segoe UI" w:hAnsi="Segoe UI" w:cs="Segoe UI"/>
+        </w:rPr>
+        <w:t xml:space="preserve">Imagen 3. </w:t>
+      </w:r>
+      <w:r>
+        <w:rPr>
+          <w:rFonts w:ascii="Segoe UI" w:hAnsi="Segoe UI" w:cs="Segoe UI"/>
           <w:i/>
           <w:iCs/>
-          <w:color w:val="000000"/>
-        </w:rPr>
-        <w:t>V</w:t>
-      </w:r>
-      <w:r>
-        <w:rPr>
-          <w:rFonts w:ascii="Segoe UI" w:hAnsi="Segoe UI" w:cs="Segoe UI"/>
-          <w:bCs/>
+        </w:rPr>
+        <w:t xml:space="preserve">Interfaz gráfica de MySQL </w:t>
+      </w:r>
+      <w:proofErr w:type="spellStart"/>
+      <w:r>
+        <w:rPr>
+          <w:rFonts w:ascii="Segoe UI" w:hAnsi="Segoe UI" w:cs="Segoe UI"/>
           <w:i/>
           <w:iCs/>
-          <w:color w:val="000000"/>
-        </w:rPr>
-        <w:t>entana</w:t>
-      </w:r>
-      <w:r>
-        <w:rPr>
-          <w:rFonts w:ascii="Segoe UI" w:hAnsi="Segoe UI" w:cs="Segoe UI"/>
-          <w:bCs/>
-          <w:i/>
-          <w:iCs/>
-          <w:color w:val="000000"/>
-        </w:rPr>
-        <w:t xml:space="preserve"> de bases de datos</w:t>
-      </w:r>
+        </w:rPr>
+        <w:t>Workbench</w:t>
+      </w:r>
+      <w:proofErr w:type="spellEnd"/>
     </w:p>
     <w:p>
       <w:pPr>
@@ -1007,116 +851,135 @@
         <w:jc w:val="both"/>
         <w:rPr>
           <w:rFonts w:ascii="Segoe UI" w:hAnsi="Segoe UI" w:cs="Segoe UI"/>
+          <w:sz w:val="24"/>
+          <w:szCs w:val="24"/>
+        </w:rPr>
+      </w:pPr>
+    </w:p>
+    <w:p>
+      <w:pPr>
+        <w:suppressAutoHyphens/>
+        <w:spacing w:after="0" w:line="240" w:lineRule="auto"/>
+        <w:jc w:val="both"/>
+        <w:rPr>
+          <w:rFonts w:ascii="Segoe UI" w:hAnsi="Segoe UI" w:cs="Segoe UI"/>
+          <w:bCs/>
+          <w:color w:val="000000"/>
+          <w:sz w:val="24"/>
+          <w:szCs w:val="24"/>
+        </w:rPr>
+      </w:pPr>
+      <w:r>
+        <w:rPr>
+          <w:rFonts w:ascii="Segoe UI" w:hAnsi="Segoe UI" w:cs="Segoe UI"/>
+          <w:bCs/>
+          <w:color w:val="000000"/>
+          <w:sz w:val="24"/>
+          <w:szCs w:val="24"/>
+        </w:rPr>
+        <w:t>4</w:t>
+      </w:r>
+      <w:r>
+        <w:rPr>
+          <w:rFonts w:ascii="Segoe UI" w:hAnsi="Segoe UI" w:cs="Segoe UI"/>
+          <w:bCs/>
+          <w:color w:val="000000"/>
+          <w:sz w:val="24"/>
+          <w:szCs w:val="24"/>
+        </w:rPr>
+        <w:t xml:space="preserve">. </w:t>
+      </w:r>
+      <w:r>
+        <w:rPr>
+          <w:rFonts w:ascii="Segoe UI" w:hAnsi="Segoe UI" w:cs="Segoe UI"/>
+          <w:bCs/>
+          <w:color w:val="000000"/>
+          <w:sz w:val="24"/>
+          <w:szCs w:val="24"/>
+        </w:rPr>
+        <w:t>Seleccione</w:t>
+      </w:r>
+      <w:r>
+        <w:rPr>
+          <w:rFonts w:ascii="Segoe UI" w:hAnsi="Segoe UI" w:cs="Segoe UI"/>
+          <w:bCs/>
+          <w:color w:val="000000"/>
+          <w:sz w:val="24"/>
+          <w:szCs w:val="24"/>
+        </w:rPr>
+        <w:t xml:space="preserve"> la base de datos donde va a </w:t>
+      </w:r>
+      <w:r>
+        <w:rPr>
+          <w:rFonts w:ascii="Segoe UI" w:hAnsi="Segoe UI" w:cs="Segoe UI"/>
+          <w:bCs/>
+          <w:color w:val="000000"/>
+          <w:sz w:val="24"/>
+          <w:szCs w:val="24"/>
+        </w:rPr>
+        <w:t>modificar</w:t>
+      </w:r>
+      <w:r>
+        <w:rPr>
+          <w:rFonts w:ascii="Segoe UI" w:hAnsi="Segoe UI" w:cs="Segoe UI"/>
+          <w:bCs/>
+          <w:color w:val="000000"/>
+          <w:sz w:val="24"/>
+          <w:szCs w:val="24"/>
+        </w:rPr>
+        <w:t xml:space="preserve"> la tabla</w:t>
+      </w:r>
+      <w:r>
+        <w:rPr>
+          <w:rFonts w:ascii="Segoe UI" w:hAnsi="Segoe UI" w:cs="Segoe UI"/>
+          <w:bCs/>
+          <w:color w:val="000000"/>
+          <w:sz w:val="24"/>
+          <w:szCs w:val="24"/>
+        </w:rPr>
+        <w:t xml:space="preserve"> existente (ver imagen 4).</w:t>
+      </w:r>
+    </w:p>
+    <w:p>
+      <w:pPr>
+        <w:suppressAutoHyphens/>
+        <w:spacing w:after="0" w:line="240" w:lineRule="auto"/>
+        <w:jc w:val="both"/>
+        <w:rPr>
+          <w:rFonts w:ascii="Segoe UI" w:hAnsi="Segoe UI" w:cs="Segoe UI"/>
+          <w:bCs/>
+          <w:color w:val="000000"/>
+          <w:sz w:val="24"/>
+          <w:szCs w:val="24"/>
+        </w:rPr>
+      </w:pPr>
+    </w:p>
+    <w:p>
+      <w:pPr>
+        <w:suppressAutoHyphens/>
+        <w:spacing w:after="0" w:line="240" w:lineRule="auto"/>
+        <w:ind w:firstLine="284"/>
+        <w:jc w:val="both"/>
+        <w:rPr>
+          <w:rFonts w:ascii="Segoe UI" w:hAnsi="Segoe UI" w:cs="Segoe UI"/>
           <w:b/>
           <w:color w:val="000000"/>
           <w:sz w:val="24"/>
           <w:szCs w:val="24"/>
         </w:rPr>
       </w:pPr>
-    </w:p>
-    <w:p>
-      <w:pPr>
-        <w:suppressAutoHyphens/>
-        <w:spacing w:after="0" w:line="240" w:lineRule="auto"/>
-        <w:jc w:val="both"/>
-        <w:rPr>
-          <w:rFonts w:ascii="Segoe UI" w:hAnsi="Segoe UI" w:cs="Segoe UI"/>
-          <w:bCs/>
-          <w:color w:val="000000"/>
-          <w:sz w:val="24"/>
-          <w:szCs w:val="24"/>
-        </w:rPr>
-      </w:pPr>
-      <w:r>
-        <w:rPr>
-          <w:rFonts w:ascii="Segoe UI" w:hAnsi="Segoe UI" w:cs="Segoe UI"/>
-          <w:bCs/>
-          <w:color w:val="000000"/>
-          <w:sz w:val="24"/>
-          <w:szCs w:val="24"/>
-        </w:rPr>
-        <w:t>5</w:t>
-      </w:r>
-      <w:r>
-        <w:rPr>
-          <w:rFonts w:ascii="Segoe UI" w:hAnsi="Segoe UI" w:cs="Segoe UI"/>
-          <w:bCs/>
-          <w:color w:val="000000"/>
-          <w:sz w:val="24"/>
-          <w:szCs w:val="24"/>
-        </w:rPr>
-        <w:t xml:space="preserve">. </w:t>
-      </w:r>
-      <w:r>
-        <w:rPr>
-          <w:rFonts w:ascii="Segoe UI" w:hAnsi="Segoe UI" w:cs="Segoe UI"/>
-          <w:bCs/>
-          <w:color w:val="000000"/>
-          <w:sz w:val="24"/>
-          <w:szCs w:val="24"/>
-        </w:rPr>
-        <w:t>Abra</w:t>
-      </w:r>
-      <w:r>
-        <w:rPr>
-          <w:rFonts w:ascii="Segoe UI" w:hAnsi="Segoe UI" w:cs="Segoe UI"/>
-          <w:bCs/>
-          <w:color w:val="000000"/>
-          <w:sz w:val="24"/>
-          <w:szCs w:val="24"/>
-        </w:rPr>
-        <w:t xml:space="preserve"> una pestaña de SQL para ejecutar consultas</w:t>
-      </w:r>
-      <w:r>
-        <w:rPr>
-          <w:rFonts w:ascii="Segoe UI" w:hAnsi="Segoe UI" w:cs="Segoe UI"/>
-          <w:bCs/>
-          <w:color w:val="000000"/>
-          <w:sz w:val="24"/>
-          <w:szCs w:val="24"/>
-        </w:rPr>
-        <w:t xml:space="preserve"> (ver imagen 5).</w:t>
-      </w:r>
-    </w:p>
-    <w:p>
-      <w:pPr>
-        <w:suppressAutoHyphens/>
-        <w:spacing w:after="0" w:line="240" w:lineRule="auto"/>
-        <w:jc w:val="both"/>
-        <w:rPr>
-          <w:rFonts w:ascii="Segoe UI" w:hAnsi="Segoe UI" w:cs="Segoe UI"/>
-          <w:bCs/>
-          <w:color w:val="000000"/>
-          <w:sz w:val="24"/>
-          <w:szCs w:val="24"/>
-        </w:rPr>
-      </w:pPr>
-    </w:p>
-    <w:p>
-      <w:pPr>
-        <w:suppressAutoHyphens/>
-        <w:spacing w:after="0" w:line="240" w:lineRule="auto"/>
-        <w:ind w:left="284"/>
-        <w:jc w:val="both"/>
-        <w:rPr>
-          <w:rFonts w:ascii="Segoe UI" w:hAnsi="Segoe UI" w:cs="Segoe UI"/>
-          <w:b/>
-          <w:color w:val="000000"/>
-          <w:sz w:val="24"/>
-          <w:szCs w:val="24"/>
-        </w:rPr>
-      </w:pPr>
       <w:r>
         <w:rPr>
           <w:noProof/>
           <w:sz w:val="24"/>
           <w:szCs w:val="24"/>
         </w:rPr>
+        <w:lastRenderedPageBreak/>
         <w:drawing>
-          <wp:inline distT="0" distB="0" distL="0" distR="0" wp14:anchorId="11C80C18" wp14:editId="4284B89B">
-            <wp:extent cx="4655717" cy="1572242"/>
-            <wp:effectExtent l="0" t="0" r="0" b="9525"/>
-            <wp:docPr id="3" name="Imagen 3"/>
+          <wp:inline distT="0" distB="0" distL="0" distR="0" wp14:anchorId="1D647FBC" wp14:editId="33850971">
+            <wp:extent cx="4695825" cy="2305050"/>
+            <wp:effectExtent l="0" t="0" r="9525" b="0"/>
+            <wp:docPr id="2" name="Imagen 2"/>
             <wp:cNvGraphicFramePr>
               <a:graphicFrameLocks xmlns:a="http://schemas.openxmlformats.org/drawingml/2006/main" noChangeAspect="1"/>
             </wp:cNvGraphicFramePr>
@@ -1136,7 +999,7 @@
                   <pic:spPr>
                     <a:xfrm>
                       <a:off x="0" y="0"/>
-                      <a:ext cx="4697501" cy="1586353"/>
+                      <a:ext cx="4695825" cy="2305050"/>
                     </a:xfrm>
                     <a:prstGeom prst="rect">
                       <a:avLst/>
@@ -1148,22 +1011,12 @@
           </wp:inline>
         </w:drawing>
       </w:r>
-      <w:r>
-        <w:rPr>
-          <w:rFonts w:ascii="Segoe UI" w:hAnsi="Segoe UI" w:cs="Segoe UI"/>
-          <w:b/>
-          <w:color w:val="000000"/>
-          <w:sz w:val="24"/>
-          <w:szCs w:val="24"/>
-        </w:rPr>
-        <w:t xml:space="preserve"> </w:t>
-      </w:r>
-    </w:p>
-    <w:p>
-      <w:pPr>
-        <w:suppressAutoHyphens/>
-        <w:spacing w:after="0" w:line="240" w:lineRule="auto"/>
-        <w:ind w:firstLine="284"/>
+    </w:p>
+    <w:p>
+      <w:pPr>
+        <w:suppressAutoHyphens/>
+        <w:spacing w:after="0" w:line="240" w:lineRule="auto"/>
+        <w:ind w:left="284"/>
         <w:jc w:val="both"/>
         <w:rPr>
           <w:rFonts w:ascii="Segoe UI" w:hAnsi="Segoe UI" w:cs="Segoe UI"/>
@@ -1177,23 +1030,7 @@
           <w:bCs/>
           <w:color w:val="000000"/>
         </w:rPr>
-        <w:t>Imagen 5.</w:t>
-      </w:r>
-      <w:r>
-        <w:rPr>
-          <w:rFonts w:ascii="Segoe UI" w:hAnsi="Segoe UI" w:cs="Segoe UI"/>
-          <w:bCs/>
-          <w:color w:val="000000"/>
-        </w:rPr>
-        <w:t xml:space="preserve"> Botón para crear</w:t>
-      </w:r>
-      <w:r>
-        <w:rPr>
-          <w:rFonts w:ascii="Segoe UI" w:hAnsi="Segoe UI" w:cs="Segoe UI"/>
-          <w:bCs/>
-          <w:color w:val="000000"/>
-        </w:rPr>
-        <w:t xml:space="preserve"> </w:t>
+        <w:t xml:space="preserve">Imagen 4. </w:t>
       </w:r>
       <w:r>
         <w:rPr>
@@ -1203,7 +1040,7 @@
           <w:iCs/>
           <w:color w:val="000000"/>
         </w:rPr>
-        <w:t>pestañas</w:t>
+        <w:t>V</w:t>
       </w:r>
       <w:r>
         <w:rPr>
@@ -1213,7 +1050,17 @@
           <w:iCs/>
           <w:color w:val="000000"/>
         </w:rPr>
-        <w:t xml:space="preserve"> SQL para consultas</w:t>
+        <w:t>entana</w:t>
+      </w:r>
+      <w:r>
+        <w:rPr>
+          <w:rFonts w:ascii="Segoe UI" w:hAnsi="Segoe UI" w:cs="Segoe UI"/>
+          <w:bCs/>
+          <w:i/>
+          <w:iCs/>
+          <w:color w:val="000000"/>
+        </w:rPr>
+        <w:t xml:space="preserve"> de bases de datos</w:t>
       </w:r>
     </w:p>
     <w:p>
@@ -1223,111 +1070,35 @@
         <w:jc w:val="both"/>
         <w:rPr>
           <w:rFonts w:ascii="Segoe UI" w:hAnsi="Segoe UI" w:cs="Segoe UI"/>
-          <w:bCs/>
-          <w:color w:val="000000"/>
-          <w:sz w:val="24"/>
-          <w:szCs w:val="24"/>
-        </w:rPr>
-      </w:pPr>
-      <w:r>
-        <w:rPr>
-          <w:rFonts w:ascii="Segoe UI" w:hAnsi="Segoe UI" w:cs="Segoe UI"/>
-          <w:bCs/>
-          <w:color w:val="000000"/>
-          <w:sz w:val="24"/>
-          <w:szCs w:val="24"/>
-        </w:rPr>
-        <w:t>6. En la pestaña de SQL abierta</w:t>
-      </w:r>
-      <w:r>
-        <w:rPr>
-          <w:rFonts w:ascii="Segoe UI" w:hAnsi="Segoe UI" w:cs="Segoe UI"/>
-          <w:bCs/>
-          <w:color w:val="000000"/>
-          <w:sz w:val="24"/>
-          <w:szCs w:val="24"/>
-        </w:rPr>
-        <w:t>,</w:t>
-      </w:r>
-      <w:r>
-        <w:rPr>
-          <w:rFonts w:ascii="Segoe UI" w:hAnsi="Segoe UI" w:cs="Segoe UI"/>
-          <w:bCs/>
-          <w:color w:val="000000"/>
-          <w:sz w:val="24"/>
-          <w:szCs w:val="24"/>
-        </w:rPr>
-        <w:t xml:space="preserve"> </w:t>
-      </w:r>
-      <w:r>
-        <w:rPr>
-          <w:rFonts w:ascii="Segoe UI" w:hAnsi="Segoe UI" w:cs="Segoe UI"/>
-          <w:bCs/>
-          <w:color w:val="000000"/>
-          <w:sz w:val="24"/>
-          <w:szCs w:val="24"/>
-        </w:rPr>
-        <w:t>realice</w:t>
-      </w:r>
-      <w:r>
-        <w:rPr>
-          <w:rFonts w:ascii="Segoe UI" w:hAnsi="Segoe UI" w:cs="Segoe UI"/>
-          <w:bCs/>
-          <w:color w:val="000000"/>
-          <w:sz w:val="24"/>
-          <w:szCs w:val="24"/>
-        </w:rPr>
-        <w:t xml:space="preserve"> </w:t>
-      </w:r>
-      <w:r>
-        <w:rPr>
-          <w:rFonts w:ascii="Segoe UI" w:hAnsi="Segoe UI" w:cs="Segoe UI"/>
-          <w:bCs/>
-          <w:color w:val="000000"/>
-          <w:sz w:val="24"/>
-          <w:szCs w:val="24"/>
-        </w:rPr>
-        <w:t xml:space="preserve">el código de la consulta SQL </w:t>
-      </w:r>
-      <w:r>
-        <w:rPr>
-          <w:rFonts w:ascii="Segoe UI" w:hAnsi="Segoe UI" w:cs="Segoe UI"/>
-          <w:bCs/>
-          <w:color w:val="000000"/>
-          <w:sz w:val="24"/>
-          <w:szCs w:val="24"/>
-        </w:rPr>
-        <w:t xml:space="preserve">para </w:t>
-      </w:r>
-      <w:r>
-        <w:rPr>
-          <w:rFonts w:ascii="Segoe UI" w:hAnsi="Segoe UI" w:cs="Segoe UI"/>
-          <w:bCs/>
-          <w:color w:val="000000"/>
-          <w:sz w:val="24"/>
-          <w:szCs w:val="24"/>
-        </w:rPr>
-        <w:t>modifica</w:t>
-      </w:r>
-      <w:r>
-        <w:rPr>
-          <w:rFonts w:ascii="Segoe UI" w:hAnsi="Segoe UI" w:cs="Segoe UI"/>
-          <w:bCs/>
-          <w:color w:val="000000"/>
-          <w:sz w:val="24"/>
-          <w:szCs w:val="24"/>
-        </w:rPr>
-        <w:t>r la tabla</w:t>
-      </w:r>
-      <w:r>
-        <w:rPr>
-          <w:rFonts w:ascii="Segoe UI" w:hAnsi="Segoe UI" w:cs="Segoe UI"/>
-          <w:bCs/>
-          <w:color w:val="000000"/>
-          <w:sz w:val="24"/>
-          <w:szCs w:val="24"/>
-        </w:rPr>
-        <w:t xml:space="preserve"> existente (ver imagen 6)</w:t>
+          <w:b/>
+          <w:color w:val="000000"/>
+          <w:sz w:val="24"/>
+          <w:szCs w:val="24"/>
+        </w:rPr>
+      </w:pPr>
+    </w:p>
+    <w:p>
+      <w:pPr>
+        <w:suppressAutoHyphens/>
+        <w:spacing w:after="0" w:line="240" w:lineRule="auto"/>
+        <w:jc w:val="both"/>
+        <w:rPr>
+          <w:rFonts w:ascii="Segoe UI" w:hAnsi="Segoe UI" w:cs="Segoe UI"/>
+          <w:bCs/>
+          <w:color w:val="000000"/>
+          <w:sz w:val="24"/>
+          <w:szCs w:val="24"/>
+        </w:rPr>
+      </w:pPr>
+      <w:r>
+        <w:rPr>
+          <w:rFonts w:ascii="Segoe UI" w:hAnsi="Segoe UI" w:cs="Segoe UI"/>
+          <w:bCs/>
+          <w:color w:val="000000"/>
+          <w:sz w:val="24"/>
+          <w:szCs w:val="24"/>
+        </w:rPr>
+        <w:t>5</w:t>
       </w:r>
       <w:r>
         <w:rPr>
@@ -1338,6 +1109,36 @@
           <w:szCs w:val="24"/>
         </w:rPr>
         <w:t xml:space="preserve">. </w:t>
+      </w:r>
+      <w:r>
+        <w:rPr>
+          <w:rFonts w:ascii="Segoe UI" w:hAnsi="Segoe UI" w:cs="Segoe UI"/>
+          <w:bCs/>
+          <w:color w:val="000000"/>
+          <w:sz w:val="24"/>
+          <w:szCs w:val="24"/>
+        </w:rPr>
+        <w:t>Abra</w:t>
+      </w:r>
+      <w:r>
+        <w:rPr>
+          <w:rFonts w:ascii="Segoe UI" w:hAnsi="Segoe UI" w:cs="Segoe UI"/>
+          <w:bCs/>
+          <w:color w:val="000000"/>
+          <w:sz w:val="24"/>
+          <w:szCs w:val="24"/>
+        </w:rPr>
+        <w:t xml:space="preserve"> una pestaña de SQL para ejecutar consultas</w:t>
+      </w:r>
+      <w:r>
+        <w:rPr>
+          <w:rFonts w:ascii="Segoe UI" w:hAnsi="Segoe UI" w:cs="Segoe UI"/>
+          <w:bCs/>
+          <w:color w:val="000000"/>
+          <w:sz w:val="24"/>
+          <w:szCs w:val="24"/>
+        </w:rPr>
+        <w:t xml:space="preserve"> (ver imagen 5).</w:t>
       </w:r>
     </w:p>
     <w:p>
@@ -1375,10 +1176,10 @@
           <w:szCs w:val="24"/>
         </w:rPr>
         <w:drawing>
-          <wp:inline distT="0" distB="0" distL="0" distR="0" wp14:anchorId="435C4301" wp14:editId="45834A2A">
-            <wp:extent cx="5612130" cy="1922780"/>
-            <wp:effectExtent l="0" t="0" r="7620" b="1270"/>
-            <wp:docPr id="6" name="Imagen 6"/>
+          <wp:inline distT="0" distB="0" distL="0" distR="0" wp14:anchorId="11C80C18" wp14:editId="4284B89B">
+            <wp:extent cx="4655717" cy="1572242"/>
+            <wp:effectExtent l="0" t="0" r="0" b="9525"/>
+            <wp:docPr id="3" name="Imagen 3"/>
             <wp:cNvGraphicFramePr>
               <a:graphicFrameLocks xmlns:a="http://schemas.openxmlformats.org/drawingml/2006/main" noChangeAspect="1"/>
             </wp:cNvGraphicFramePr>
@@ -1398,7 +1199,7 @@
                   <pic:spPr>
                     <a:xfrm>
                       <a:off x="0" y="0"/>
-                      <a:ext cx="5612130" cy="1922780"/>
+                      <a:ext cx="4697501" cy="1586353"/>
                     </a:xfrm>
                     <a:prstGeom prst="rect">
                       <a:avLst/>
@@ -1410,6 +1211,226 @@
           </wp:inline>
         </w:drawing>
       </w:r>
+      <w:r>
+        <w:rPr>
+          <w:rFonts w:ascii="Segoe UI" w:hAnsi="Segoe UI" w:cs="Segoe UI"/>
+          <w:b/>
+          <w:color w:val="000000"/>
+          <w:sz w:val="24"/>
+          <w:szCs w:val="24"/>
+        </w:rPr>
+        <w:t xml:space="preserve"> </w:t>
+      </w:r>
+    </w:p>
+    <w:p>
+      <w:pPr>
+        <w:suppressAutoHyphens/>
+        <w:spacing w:after="0" w:line="240" w:lineRule="auto"/>
+        <w:ind w:firstLine="284"/>
+        <w:jc w:val="both"/>
+        <w:rPr>
+          <w:rFonts w:ascii="Segoe UI" w:hAnsi="Segoe UI" w:cs="Segoe UI"/>
+          <w:bCs/>
+          <w:i/>
+          <w:iCs/>
+          <w:color w:val="000000"/>
+        </w:rPr>
+      </w:pPr>
+      <w:r>
+        <w:rPr>
+          <w:rFonts w:ascii="Segoe UI" w:hAnsi="Segoe UI" w:cs="Segoe UI"/>
+          <w:bCs/>
+          <w:color w:val="000000"/>
+        </w:rPr>
+        <w:t>Imagen 5.</w:t>
+      </w:r>
+      <w:r>
+        <w:rPr>
+          <w:rFonts w:ascii="Segoe UI" w:hAnsi="Segoe UI" w:cs="Segoe UI"/>
+          <w:bCs/>
+          <w:color w:val="000000"/>
+        </w:rPr>
+        <w:t xml:space="preserve"> Botón para crear</w:t>
+      </w:r>
+      <w:r>
+        <w:rPr>
+          <w:rFonts w:ascii="Segoe UI" w:hAnsi="Segoe UI" w:cs="Segoe UI"/>
+          <w:bCs/>
+          <w:color w:val="000000"/>
+        </w:rPr>
+        <w:t xml:space="preserve"> </w:t>
+      </w:r>
+      <w:r>
+        <w:rPr>
+          <w:rFonts w:ascii="Segoe UI" w:hAnsi="Segoe UI" w:cs="Segoe UI"/>
+          <w:bCs/>
+          <w:i/>
+          <w:iCs/>
+          <w:color w:val="000000"/>
+        </w:rPr>
+        <w:t>pestañas</w:t>
+      </w:r>
+      <w:r>
+        <w:rPr>
+          <w:rFonts w:ascii="Segoe UI" w:hAnsi="Segoe UI" w:cs="Segoe UI"/>
+          <w:bCs/>
+          <w:i/>
+          <w:iCs/>
+          <w:color w:val="000000"/>
+        </w:rPr>
+        <w:t xml:space="preserve"> SQL para consultas</w:t>
+      </w:r>
+    </w:p>
+    <w:p>
+      <w:pPr>
+        <w:suppressAutoHyphens/>
+        <w:spacing w:after="0" w:line="240" w:lineRule="auto"/>
+        <w:ind w:firstLine="284"/>
+        <w:jc w:val="both"/>
+        <w:rPr>
+          <w:rFonts w:ascii="Segoe UI" w:hAnsi="Segoe UI" w:cs="Segoe UI"/>
+          <w:bCs/>
+          <w:color w:val="000000"/>
+        </w:rPr>
+      </w:pPr>
+    </w:p>
+    <w:p>
+      <w:pPr>
+        <w:suppressAutoHyphens/>
+        <w:spacing w:after="0" w:line="240" w:lineRule="auto"/>
+        <w:jc w:val="both"/>
+        <w:rPr>
+          <w:rFonts w:ascii="Segoe UI" w:hAnsi="Segoe UI" w:cs="Segoe UI"/>
+          <w:bCs/>
+          <w:color w:val="000000"/>
+          <w:sz w:val="24"/>
+          <w:szCs w:val="24"/>
+        </w:rPr>
+      </w:pPr>
+      <w:r>
+        <w:rPr>
+          <w:rFonts w:ascii="Segoe UI" w:hAnsi="Segoe UI" w:cs="Segoe UI"/>
+          <w:bCs/>
+          <w:color w:val="000000"/>
+          <w:sz w:val="24"/>
+          <w:szCs w:val="24"/>
+        </w:rPr>
+        <w:t>6. En la pestaña de SQL abierta</w:t>
+      </w:r>
+      <w:r>
+        <w:rPr>
+          <w:rFonts w:ascii="Segoe UI" w:hAnsi="Segoe UI" w:cs="Segoe UI"/>
+          <w:bCs/>
+          <w:color w:val="000000"/>
+          <w:sz w:val="24"/>
+          <w:szCs w:val="24"/>
+        </w:rPr>
+        <w:t>,</w:t>
+      </w:r>
+      <w:r>
+        <w:rPr>
+          <w:rFonts w:ascii="Segoe UI" w:hAnsi="Segoe UI" w:cs="Segoe UI"/>
+          <w:bCs/>
+          <w:color w:val="000000"/>
+          <w:sz w:val="24"/>
+          <w:szCs w:val="24"/>
+        </w:rPr>
+        <w:t xml:space="preserve"> </w:t>
+      </w:r>
+      <w:r>
+        <w:rPr>
+          <w:rFonts w:ascii="Segoe UI" w:hAnsi="Segoe UI" w:cs="Segoe UI"/>
+          <w:bCs/>
+          <w:color w:val="000000"/>
+          <w:sz w:val="24"/>
+          <w:szCs w:val="24"/>
+        </w:rPr>
+        <w:t>realice</w:t>
+      </w:r>
+      <w:r>
+        <w:rPr>
+          <w:rFonts w:ascii="Segoe UI" w:hAnsi="Segoe UI" w:cs="Segoe UI"/>
+          <w:bCs/>
+          <w:color w:val="000000"/>
+          <w:sz w:val="24"/>
+          <w:szCs w:val="24"/>
+        </w:rPr>
+        <w:t xml:space="preserve"> </w:t>
+      </w:r>
+      <w:r>
+        <w:rPr>
+          <w:rFonts w:ascii="Segoe UI" w:hAnsi="Segoe UI" w:cs="Segoe UI"/>
+          <w:bCs/>
+          <w:color w:val="000000"/>
+          <w:sz w:val="24"/>
+          <w:szCs w:val="24"/>
+        </w:rPr>
+        <w:t xml:space="preserve">el código de la consulta SQL </w:t>
+      </w:r>
+      <w:r>
+        <w:rPr>
+          <w:rFonts w:ascii="Segoe UI" w:hAnsi="Segoe UI" w:cs="Segoe UI"/>
+          <w:bCs/>
+          <w:color w:val="000000"/>
+          <w:sz w:val="24"/>
+          <w:szCs w:val="24"/>
+        </w:rPr>
+        <w:t xml:space="preserve">para </w:t>
+      </w:r>
+      <w:r>
+        <w:rPr>
+          <w:rFonts w:ascii="Segoe UI" w:hAnsi="Segoe UI" w:cs="Segoe UI"/>
+          <w:bCs/>
+          <w:color w:val="000000"/>
+          <w:sz w:val="24"/>
+          <w:szCs w:val="24"/>
+        </w:rPr>
+        <w:t>modifica</w:t>
+      </w:r>
+      <w:r>
+        <w:rPr>
+          <w:rFonts w:ascii="Segoe UI" w:hAnsi="Segoe UI" w:cs="Segoe UI"/>
+          <w:bCs/>
+          <w:color w:val="000000"/>
+          <w:sz w:val="24"/>
+          <w:szCs w:val="24"/>
+        </w:rPr>
+        <w:t>r la tabla</w:t>
+      </w:r>
+      <w:r>
+        <w:rPr>
+          <w:rFonts w:ascii="Segoe UI" w:hAnsi="Segoe UI" w:cs="Segoe UI"/>
+          <w:bCs/>
+          <w:color w:val="000000"/>
+          <w:sz w:val="24"/>
+          <w:szCs w:val="24"/>
+        </w:rPr>
+        <w:t xml:space="preserve"> existente (ver imagen 6)</w:t>
+      </w:r>
+      <w:r>
+        <w:rPr>
+          <w:rFonts w:ascii="Segoe UI" w:hAnsi="Segoe UI" w:cs="Segoe UI"/>
+          <w:bCs/>
+          <w:color w:val="000000"/>
+          <w:sz w:val="24"/>
+          <w:szCs w:val="24"/>
+        </w:rPr>
+        <w:t xml:space="preserve">. </w:t>
+      </w:r>
+    </w:p>
+    <w:p>
+      <w:pPr>
+        <w:suppressAutoHyphens/>
+        <w:spacing w:after="0" w:line="240" w:lineRule="auto"/>
+        <w:jc w:val="both"/>
+        <w:rPr>
+          <w:rFonts w:ascii="Segoe UI" w:hAnsi="Segoe UI" w:cs="Segoe UI"/>
+          <w:bCs/>
+          <w:color w:val="000000"/>
+          <w:sz w:val="24"/>
+          <w:szCs w:val="24"/>
+        </w:rPr>
+      </w:pPr>
     </w:p>
     <w:p>
       <w:pPr>
@@ -1419,159 +1440,23 @@
         <w:jc w:val="both"/>
         <w:rPr>
           <w:rFonts w:ascii="Segoe UI" w:hAnsi="Segoe UI" w:cs="Segoe UI"/>
-          <w:bCs/>
-          <w:color w:val="000000"/>
-        </w:rPr>
-      </w:pPr>
-      <w:r>
-        <w:rPr>
-          <w:rFonts w:ascii="Segoe UI" w:hAnsi="Segoe UI" w:cs="Segoe UI"/>
-          <w:bCs/>
-          <w:color w:val="000000"/>
-        </w:rPr>
-        <w:t xml:space="preserve">Imagen 6. </w:t>
-      </w:r>
-      <w:r>
-        <w:rPr>
-          <w:rFonts w:ascii="Segoe UI" w:hAnsi="Segoe UI" w:cs="Segoe UI"/>
-          <w:bCs/>
-          <w:i/>
-          <w:iCs/>
-          <w:color w:val="000000"/>
-        </w:rPr>
-        <w:t>Pestaña de consulta SQL</w:t>
-      </w:r>
-    </w:p>
-    <w:p>
-      <w:pPr>
-        <w:suppressAutoHyphens/>
-        <w:spacing w:after="0" w:line="240" w:lineRule="auto"/>
-        <w:jc w:val="both"/>
-        <w:rPr>
-          <w:rFonts w:ascii="Segoe UI" w:hAnsi="Segoe UI" w:cs="Segoe UI"/>
           <w:b/>
           <w:color w:val="000000"/>
           <w:sz w:val="24"/>
           <w:szCs w:val="24"/>
         </w:rPr>
       </w:pPr>
-    </w:p>
-    <w:p>
-      <w:pPr>
-        <w:suppressAutoHyphens/>
-        <w:spacing w:after="0" w:line="240" w:lineRule="auto"/>
-        <w:jc w:val="both"/>
-        <w:rPr>
-          <w:rFonts w:ascii="Segoe UI" w:hAnsi="Segoe UI" w:cs="Segoe UI"/>
-          <w:bCs/>
-          <w:sz w:val="24"/>
-          <w:szCs w:val="24"/>
-        </w:rPr>
-      </w:pPr>
-      <w:r>
-        <w:rPr>
-          <w:rFonts w:ascii="Segoe UI" w:hAnsi="Segoe UI" w:cs="Segoe UI"/>
-          <w:bCs/>
-          <w:color w:val="000000"/>
-          <w:sz w:val="24"/>
-          <w:szCs w:val="24"/>
-        </w:rPr>
-        <w:t xml:space="preserve">7. </w:t>
-      </w:r>
-      <w:r>
-        <w:rPr>
-          <w:rFonts w:ascii="Segoe UI" w:hAnsi="Segoe UI" w:cs="Segoe UI"/>
-          <w:bCs/>
-          <w:sz w:val="24"/>
-          <w:szCs w:val="24"/>
-        </w:rPr>
-        <w:t>A continuación podrá observar los</w:t>
-      </w:r>
-      <w:r>
-        <w:rPr>
-          <w:rFonts w:ascii="Segoe UI" w:hAnsi="Segoe UI" w:cs="Segoe UI"/>
-          <w:bCs/>
-          <w:sz w:val="24"/>
-          <w:szCs w:val="24"/>
-        </w:rPr>
-        <w:t xml:space="preserve"> </w:t>
-      </w:r>
-      <w:r>
-        <w:rPr>
-          <w:rFonts w:ascii="Segoe UI" w:hAnsi="Segoe UI" w:cs="Segoe UI"/>
-          <w:bCs/>
-          <w:sz w:val="24"/>
-          <w:szCs w:val="24"/>
-        </w:rPr>
-        <w:t>códigos SQL bases</w:t>
-      </w:r>
-      <w:r>
-        <w:rPr>
-          <w:rFonts w:ascii="Segoe UI" w:hAnsi="Segoe UI" w:cs="Segoe UI"/>
-          <w:bCs/>
-          <w:sz w:val="24"/>
-          <w:szCs w:val="24"/>
-        </w:rPr>
-        <w:t xml:space="preserve"> para </w:t>
-      </w:r>
-      <w:r>
-        <w:rPr>
-          <w:rFonts w:ascii="Segoe UI" w:hAnsi="Segoe UI" w:cs="Segoe UI"/>
-          <w:bCs/>
-          <w:sz w:val="24"/>
-          <w:szCs w:val="24"/>
-        </w:rPr>
-        <w:t>actualizar</w:t>
-      </w:r>
-      <w:r>
-        <w:rPr>
-          <w:rFonts w:ascii="Segoe UI" w:hAnsi="Segoe UI" w:cs="Segoe UI"/>
-          <w:bCs/>
-          <w:sz w:val="24"/>
-          <w:szCs w:val="24"/>
-        </w:rPr>
-        <w:t xml:space="preserve"> una tabla en la base de datos</w:t>
-      </w:r>
-      <w:r>
-        <w:rPr>
-          <w:rFonts w:ascii="Segoe UI" w:hAnsi="Segoe UI" w:cs="Segoe UI"/>
-          <w:bCs/>
-          <w:sz w:val="24"/>
-          <w:szCs w:val="24"/>
-        </w:rPr>
-        <w:t xml:space="preserve"> (ver imagen 7).</w:t>
-      </w:r>
-    </w:p>
-    <w:p>
-      <w:pPr>
-        <w:suppressAutoHyphens/>
-        <w:spacing w:after="0" w:line="240" w:lineRule="auto"/>
-        <w:rPr>
-          <w:rFonts w:ascii="Segoe UI" w:hAnsi="Segoe UI" w:cs="Segoe UI"/>
-          <w:bCs/>
-          <w:sz w:val="24"/>
-          <w:szCs w:val="24"/>
-        </w:rPr>
-      </w:pPr>
-    </w:p>
-    <w:p>
-      <w:pPr>
-        <w:rPr>
-          <w:rFonts w:ascii="Segoe UI" w:hAnsi="Segoe UI" w:cs="Segoe UI"/>
-          <w:sz w:val="24"/>
-          <w:szCs w:val="24"/>
-        </w:rPr>
-      </w:pPr>
       <w:r>
         <w:rPr>
           <w:noProof/>
-        </w:rPr>
-        <w:lastRenderedPageBreak/>
+          <w:sz w:val="24"/>
+          <w:szCs w:val="24"/>
+        </w:rPr>
         <w:drawing>
-          <wp:inline distT="0" distB="0" distL="0" distR="0" wp14:anchorId="05FFC130" wp14:editId="0BECD28D">
-            <wp:extent cx="4285672" cy="4285516"/>
-            <wp:effectExtent l="0" t="0" r="635" b="1270"/>
-            <wp:docPr id="1" name="Imagen 1"/>
+          <wp:inline distT="0" distB="0" distL="0" distR="0" wp14:anchorId="435C4301" wp14:editId="45834A2A">
+            <wp:extent cx="5612130" cy="1922780"/>
+            <wp:effectExtent l="0" t="0" r="7620" b="1270"/>
+            <wp:docPr id="6" name="Imagen 6"/>
             <wp:cNvGraphicFramePr>
               <a:graphicFrameLocks xmlns:a="http://schemas.openxmlformats.org/drawingml/2006/main" noChangeAspect="1"/>
             </wp:cNvGraphicFramePr>
@@ -1591,6 +1476,199 @@
                   <pic:spPr>
                     <a:xfrm>
                       <a:off x="0" y="0"/>
+                      <a:ext cx="5612130" cy="1922780"/>
+                    </a:xfrm>
+                    <a:prstGeom prst="rect">
+                      <a:avLst/>
+                    </a:prstGeom>
+                  </pic:spPr>
+                </pic:pic>
+              </a:graphicData>
+            </a:graphic>
+          </wp:inline>
+        </w:drawing>
+      </w:r>
+    </w:p>
+    <w:p>
+      <w:pPr>
+        <w:suppressAutoHyphens/>
+        <w:spacing w:after="0" w:line="240" w:lineRule="auto"/>
+        <w:ind w:left="284"/>
+        <w:jc w:val="both"/>
+        <w:rPr>
+          <w:rFonts w:ascii="Segoe UI" w:hAnsi="Segoe UI" w:cs="Segoe UI"/>
+          <w:bCs/>
+          <w:color w:val="000000"/>
+        </w:rPr>
+      </w:pPr>
+      <w:r>
+        <w:rPr>
+          <w:rFonts w:ascii="Segoe UI" w:hAnsi="Segoe UI" w:cs="Segoe UI"/>
+          <w:bCs/>
+          <w:color w:val="000000"/>
+        </w:rPr>
+        <w:t xml:space="preserve">Imagen 6. </w:t>
+      </w:r>
+      <w:r>
+        <w:rPr>
+          <w:rFonts w:ascii="Segoe UI" w:hAnsi="Segoe UI" w:cs="Segoe UI"/>
+          <w:bCs/>
+          <w:i/>
+          <w:iCs/>
+          <w:color w:val="000000"/>
+        </w:rPr>
+        <w:t>Pestaña de consulta SQL</w:t>
+      </w:r>
+    </w:p>
+    <w:p>
+      <w:pPr>
+        <w:suppressAutoHyphens/>
+        <w:spacing w:after="0" w:line="240" w:lineRule="auto"/>
+        <w:jc w:val="both"/>
+        <w:rPr>
+          <w:rFonts w:ascii="Segoe UI" w:hAnsi="Segoe UI" w:cs="Segoe UI"/>
+          <w:b/>
+          <w:color w:val="000000"/>
+          <w:sz w:val="24"/>
+          <w:szCs w:val="24"/>
+        </w:rPr>
+      </w:pPr>
+    </w:p>
+    <w:p>
+      <w:pPr>
+        <w:suppressAutoHyphens/>
+        <w:spacing w:after="0" w:line="240" w:lineRule="auto"/>
+        <w:jc w:val="both"/>
+        <w:rPr>
+          <w:rFonts w:ascii="Segoe UI" w:hAnsi="Segoe UI" w:cs="Segoe UI"/>
+          <w:bCs/>
+          <w:sz w:val="24"/>
+          <w:szCs w:val="24"/>
+        </w:rPr>
+      </w:pPr>
+      <w:r>
+        <w:rPr>
+          <w:rFonts w:ascii="Segoe UI" w:hAnsi="Segoe UI" w:cs="Segoe UI"/>
+          <w:bCs/>
+          <w:color w:val="000000"/>
+          <w:sz w:val="24"/>
+          <w:szCs w:val="24"/>
+        </w:rPr>
+        <w:lastRenderedPageBreak/>
+        <w:t xml:space="preserve">7. </w:t>
+      </w:r>
+      <w:r>
+        <w:rPr>
+          <w:rFonts w:ascii="Segoe UI" w:hAnsi="Segoe UI" w:cs="Segoe UI"/>
+          <w:bCs/>
+          <w:sz w:val="24"/>
+          <w:szCs w:val="24"/>
+        </w:rPr>
+        <w:t>A continuación podrá observar los</w:t>
+      </w:r>
+      <w:r>
+        <w:rPr>
+          <w:rFonts w:ascii="Segoe UI" w:hAnsi="Segoe UI" w:cs="Segoe UI"/>
+          <w:bCs/>
+          <w:sz w:val="24"/>
+          <w:szCs w:val="24"/>
+        </w:rPr>
+        <w:t xml:space="preserve"> </w:t>
+      </w:r>
+      <w:r>
+        <w:rPr>
+          <w:rFonts w:ascii="Segoe UI" w:hAnsi="Segoe UI" w:cs="Segoe UI"/>
+          <w:bCs/>
+          <w:sz w:val="24"/>
+          <w:szCs w:val="24"/>
+        </w:rPr>
+        <w:t>códigos SQL bases</w:t>
+      </w:r>
+      <w:r>
+        <w:rPr>
+          <w:rFonts w:ascii="Segoe UI" w:hAnsi="Segoe UI" w:cs="Segoe UI"/>
+          <w:bCs/>
+          <w:sz w:val="24"/>
+          <w:szCs w:val="24"/>
+        </w:rPr>
+        <w:t xml:space="preserve"> para </w:t>
+      </w:r>
+      <w:r>
+        <w:rPr>
+          <w:rFonts w:ascii="Segoe UI" w:hAnsi="Segoe UI" w:cs="Segoe UI"/>
+          <w:bCs/>
+          <w:sz w:val="24"/>
+          <w:szCs w:val="24"/>
+        </w:rPr>
+        <w:t>actualizar</w:t>
+      </w:r>
+      <w:r>
+        <w:rPr>
+          <w:rFonts w:ascii="Segoe UI" w:hAnsi="Segoe UI" w:cs="Segoe UI"/>
+          <w:bCs/>
+          <w:sz w:val="24"/>
+          <w:szCs w:val="24"/>
+        </w:rPr>
+        <w:t xml:space="preserve"> una tabla en la base de datos</w:t>
+      </w:r>
+      <w:r>
+        <w:rPr>
+          <w:rFonts w:ascii="Segoe UI" w:hAnsi="Segoe UI" w:cs="Segoe UI"/>
+          <w:bCs/>
+          <w:sz w:val="24"/>
+          <w:szCs w:val="24"/>
+        </w:rPr>
+        <w:t xml:space="preserve"> (ver imagen 7).</w:t>
+      </w:r>
+    </w:p>
+    <w:p>
+      <w:pPr>
+        <w:suppressAutoHyphens/>
+        <w:spacing w:after="0" w:line="240" w:lineRule="auto"/>
+        <w:rPr>
+          <w:rFonts w:ascii="Segoe UI" w:hAnsi="Segoe UI" w:cs="Segoe UI"/>
+          <w:bCs/>
+          <w:sz w:val="24"/>
+          <w:szCs w:val="24"/>
+        </w:rPr>
+      </w:pPr>
+    </w:p>
+    <w:p>
+      <w:pPr>
+        <w:rPr>
+          <w:rFonts w:ascii="Segoe UI" w:hAnsi="Segoe UI" w:cs="Segoe UI"/>
+          <w:sz w:val="24"/>
+          <w:szCs w:val="24"/>
+        </w:rPr>
+      </w:pPr>
+      <w:r>
+        <w:rPr>
+          <w:noProof/>
+        </w:rPr>
+        <w:drawing>
+          <wp:inline distT="0" distB="0" distL="0" distR="0" wp14:anchorId="05FFC130" wp14:editId="0BECD28D">
+            <wp:extent cx="4285672" cy="4285516"/>
+            <wp:effectExtent l="0" t="0" r="635" b="1270"/>
+            <wp:docPr id="1" name="Imagen 1"/>
+            <wp:cNvGraphicFramePr>
+              <a:graphicFrameLocks xmlns:a="http://schemas.openxmlformats.org/drawingml/2006/main" noChangeAspect="1"/>
+            </wp:cNvGraphicFramePr>
+            <a:graphic xmlns:a="http://schemas.openxmlformats.org/drawingml/2006/main">
+              <a:graphicData uri="http://schemas.openxmlformats.org/drawingml/2006/picture">
+                <pic:pic xmlns:pic="http://schemas.openxmlformats.org/drawingml/2006/picture">
+                  <pic:nvPicPr>
+                    <pic:cNvPr id="1" name=""/>
+                    <pic:cNvPicPr/>
+                  </pic:nvPicPr>
+                  <pic:blipFill>
+                    <a:blip r:embed="rId12"/>
+                    <a:stretch>
+                      <a:fillRect/>
+                    </a:stretch>
+                  </pic:blipFill>
+                  <pic:spPr>
+                    <a:xfrm>
+                      <a:off x="0" y="0"/>
                       <a:ext cx="4285672" cy="4285516"/>
                     </a:xfrm>
                     <a:prstGeom prst="rect">
@@ -1741,17 +1819,15 @@
         </w:rPr>
         <w:t xml:space="preserve"> y la verificación de </w:t>
       </w:r>
-      <w:proofErr w:type="gramStart"/>
-      <w:r>
-        <w:rPr>
-          <w:rFonts w:ascii="Segoe UI" w:hAnsi="Segoe UI" w:cs="Segoe UI"/>
-          <w:bCs/>
-          <w:sz w:val="24"/>
-          <w:szCs w:val="24"/>
-        </w:rPr>
-        <w:t>la misma</w:t>
-      </w:r>
-      <w:proofErr w:type="gramEnd"/>
+      <w:r>
+        <w:rPr>
+          <w:rFonts w:ascii="Segoe UI" w:hAnsi="Segoe UI" w:cs="Segoe UI"/>
+          <w:bCs/>
+          <w:sz w:val="24"/>
+          <w:szCs w:val="24"/>
+        </w:rPr>
+        <w:t>esta</w:t>
+      </w:r>
       <w:r>
         <w:rPr>
           <w:rFonts w:ascii="Segoe UI" w:hAnsi="Segoe UI" w:cs="Segoe UI"/>
@@ -1806,7 +1882,7 @@
                     <pic:cNvPicPr/>
                   </pic:nvPicPr>
                   <pic:blipFill>
-                    <a:blip r:embed="rId12"/>
+                    <a:blip r:embed="rId13"/>
                     <a:stretch>
                       <a:fillRect/>
                     </a:stretch>
@@ -1894,7 +1970,7 @@
                     <pic:cNvPicPr/>
                   </pic:nvPicPr>
                   <pic:blipFill>
-                    <a:blip r:embed="rId13"/>
+                    <a:blip r:embed="rId14"/>
                     <a:stretch>
                       <a:fillRect/>
                     </a:stretch>
